--- a/חלוקה.docx
+++ b/חלוקה.docx
@@ -4,6 +4,18 @@
   <w:body>
     <w:p>
       <w:pPr>
+        <w:pStyle w:val="1"/>
+      </w:pPr>
+      <w:r>
+        <w:rPr>
+          <w:rFonts w:hint="cs"/>
+          <w:rtl/>
+        </w:rPr>
+        <w:t>לא נעשה</w:t>
+      </w:r>
+    </w:p>
+    <w:p>
+      <w:pPr>
         <w:pStyle w:val="a5"/>
         <w:numPr>
           <w:ilvl w:val="0"/>
@@ -31,7 +43,14 @@
           <w:rFonts w:hint="cs"/>
           <w:rtl/>
         </w:rPr>
-        <w:t>פיתוח אלגוריתם ל</w:t>
+        <w:t xml:space="preserve"> </w:t>
+      </w:r>
+      <w:r>
+        <w:rPr>
+          <w:rFonts w:hint="cs"/>
+          <w:rtl/>
+        </w:rPr>
+        <w:t>(מימוש אלגוריתם ל</w:t>
       </w:r>
       <w:r>
         <w:rPr>
@@ -44,7 +63,7 @@
           <w:rFonts w:hint="cs"/>
           <w:rtl/>
         </w:rPr>
-        <w:t xml:space="preserve"> עם דחייה</w:t>
+        <w:t xml:space="preserve"> עם דחייה)</w:t>
       </w:r>
     </w:p>
     <w:p>
@@ -60,34 +79,23 @@
           <w:rFonts w:hint="cs"/>
           <w:rtl/>
         </w:rPr>
-        <w:t xml:space="preserve">(מימוש </w:t>
-      </w:r>
-      <w:r>
-        <w:rPr>
-          <w:rFonts w:hint="cs"/>
-          <w:rtl/>
-        </w:rPr>
-        <w:t>אלגוריתם ל</w:t>
-      </w:r>
-      <w:r>
-        <w:rPr>
-          <w:rFonts w:hint="cs"/>
-        </w:rPr>
-        <w:t>NR</w:t>
-      </w:r>
-      <w:r>
-        <w:rPr>
-          <w:rFonts w:hint="cs"/>
-          <w:rtl/>
-        </w:rPr>
-        <w:t xml:space="preserve"> עם דחייה</w:t>
-      </w:r>
-      <w:r>
-        <w:rPr>
-          <w:rFonts w:hint="cs"/>
-          <w:rtl/>
-        </w:rPr>
-        <w:t>)</w:t>
+        <w:t>(טסט ל</w:t>
+      </w:r>
+      <w:r>
+        <w:t>N</w:t>
+      </w:r>
+      <w:r>
+        <w:rPr>
+          <w:rFonts w:hint="cs"/>
+        </w:rPr>
+        <w:t>R</w:t>
+      </w:r>
+      <w:r>
+        <w:rPr>
+          <w:rFonts w:hint="cs"/>
+          <w:rtl/>
+        </w:rPr>
+        <w:t xml:space="preserve"> עם דחייה)</w:t>
       </w:r>
     </w:p>
     <w:p>
@@ -103,37 +111,13 @@
           <w:rFonts w:hint="cs"/>
           <w:rtl/>
         </w:rPr>
-        <w:t>(</w:t>
-      </w:r>
-      <w:r>
-        <w:rPr>
-          <w:rFonts w:hint="cs"/>
-          <w:rtl/>
-        </w:rPr>
-        <w:t>טסט ל</w:t>
-      </w:r>
-      <w:r>
-        <w:t>N</w:t>
+        <w:t xml:space="preserve">תכנות </w:t>
       </w:r>
       <w:r>
         <w:rPr>
           <w:rFonts w:hint="cs"/>
         </w:rPr>
         <w:t>R</w:t>
-      </w:r>
-      <w:r>
-        <w:rPr>
-          <w:rFonts w:hint="cs"/>
-          <w:rtl/>
-        </w:rPr>
-        <w:t xml:space="preserve"> עם דחייה</w:t>
-      </w:r>
-      <w:r>
-        <w:rPr>
-          <w:rFonts w:hint="cs"/>
-          <w:rtl/>
-        </w:rPr>
-        <w:t>)</w:t>
       </w:r>
     </w:p>
     <w:p>
@@ -149,7 +133,7 @@
           <w:rFonts w:hint="cs"/>
           <w:rtl/>
         </w:rPr>
-        <w:t xml:space="preserve">תכנות </w:t>
+        <w:t xml:space="preserve">טסט </w:t>
       </w:r>
       <w:r>
         <w:rPr>
@@ -171,13 +155,20 @@
           <w:rFonts w:hint="cs"/>
           <w:rtl/>
         </w:rPr>
-        <w:t xml:space="preserve">טסט </w:t>
+        <w:t>פיתוח אלגוריתם ל</w:t>
       </w:r>
       <w:r>
         <w:rPr>
           <w:rFonts w:hint="cs"/>
         </w:rPr>
         <w:t>R</w:t>
+      </w:r>
+      <w:r>
+        <w:rPr>
+          <w:rFonts w:hint="cs"/>
+          <w:rtl/>
+        </w:rPr>
+        <w:t xml:space="preserve"> עם דחייה</w:t>
       </w:r>
     </w:p>
     <w:p>
@@ -193,7 +184,7 @@
           <w:rFonts w:hint="cs"/>
           <w:rtl/>
         </w:rPr>
-        <w:t>פיתוח אלגוריתם ל</w:t>
+        <w:t>(מימוש אלגוריתם ל</w:t>
       </w:r>
       <w:r>
         <w:rPr>
@@ -206,7 +197,7 @@
           <w:rFonts w:hint="cs"/>
           <w:rtl/>
         </w:rPr>
-        <w:t xml:space="preserve"> עם דחייה</w:t>
+        <w:t xml:space="preserve"> עם דחייה)</w:t>
       </w:r>
     </w:p>
     <w:p>
@@ -222,7 +213,7 @@
           <w:rFonts w:hint="cs"/>
           <w:rtl/>
         </w:rPr>
-        <w:t>(מימוש אלגוריתם ל</w:t>
+        <w:t>(טסט ל</w:t>
       </w:r>
       <w:r>
         <w:rPr>
@@ -247,33 +238,25 @@
         </w:numPr>
       </w:pPr>
       <w:r>
-        <w:rPr>
-          <w:rFonts w:hint="cs"/>
-          <w:rtl/>
-        </w:rPr>
-        <w:t>(</w:t>
-      </w:r>
-      <w:bookmarkStart w:id="0" w:name="_GoBack"/>
-      <w:bookmarkEnd w:id="0"/>
-      <w:r>
-        <w:rPr>
-          <w:rFonts w:hint="cs"/>
-          <w:rtl/>
-        </w:rPr>
-        <w:t>טסט ל</w:t>
-      </w:r>
-      <w:r>
-        <w:rPr>
-          <w:rFonts w:hint="cs"/>
-        </w:rPr>
-        <w:t>R</w:t>
-      </w:r>
-      <w:r>
-        <w:rPr>
-          <w:rFonts w:hint="cs"/>
-          <w:rtl/>
-        </w:rPr>
-        <w:t xml:space="preserve"> עם דחייה)</w:t>
+        <w:t>L</w:t>
+      </w:r>
+      <w:r>
+        <w:t>atex</w:t>
+      </w:r>
+    </w:p>
+    <w:p>
+      <w:pPr>
+        <w:pStyle w:val="1"/>
+        <w:rPr>
+          <w:rtl/>
+        </w:rPr>
+      </w:pPr>
+      <w:r>
+        <w:rPr>
+          <w:rFonts w:hint="cs"/>
+          <w:rtl/>
+        </w:rPr>
+        <w:t>בעבודה</w:t>
       </w:r>
     </w:p>
     <w:p>
@@ -283,9 +266,50 @@
           <w:ilvl w:val="0"/>
           <w:numId w:val="1"/>
         </w:numPr>
-      </w:pPr>
-      <w:r>
-        <w:t>latex</w:t>
+        <w:rPr>
+          <w:rtl/>
+        </w:rPr>
+      </w:pPr>
+      <w:r>
+        <w:rPr>
+          <w:rFonts w:hint="cs"/>
+          <w:rtl/>
+        </w:rPr>
+        <w:t>פיתוח אלגוריתם ל</w:t>
+      </w:r>
+      <w:r>
+        <w:rPr>
+          <w:rFonts w:hint="cs"/>
+        </w:rPr>
+        <w:t>NR</w:t>
+      </w:r>
+      <w:r>
+        <w:rPr>
+          <w:rFonts w:hint="cs"/>
+          <w:rtl/>
+        </w:rPr>
+        <w:t xml:space="preserve"> עם דחייה</w:t>
+      </w:r>
+      <w:r>
+        <w:rPr>
+          <w:rFonts w:hint="cs"/>
+          <w:rtl/>
+        </w:rPr>
+        <w:t xml:space="preserve"> - אריה</w:t>
+      </w:r>
+      <w:bookmarkStart w:id="0" w:name="_GoBack"/>
+      <w:bookmarkEnd w:id="0"/>
+    </w:p>
+    <w:p>
+      <w:pPr>
+        <w:pStyle w:val="1"/>
+      </w:pPr>
+      <w:r>
+        <w:rPr>
+          <w:rFonts w:hint="cs"/>
+          <w:rtl/>
+        </w:rPr>
+        <w:t>נעשה</w:t>
       </w:r>
     </w:p>
     <w:sectPr>
@@ -822,6 +846,27 @@
       <w:bidi/>
     </w:pPr>
   </w:style>
+  <w:style w:type="paragraph" w:styleId="1">
+    <w:name w:val="heading 1"/>
+    <w:basedOn w:val="a"/>
+    <w:next w:val="a"/>
+    <w:link w:val="10"/>
+    <w:uiPriority w:val="9"/>
+    <w:qFormat/>
+    <w:rsid w:val="00D96784"/>
+    <w:pPr>
+      <w:keepNext/>
+      <w:keepLines/>
+      <w:spacing w:before="240" w:after="0"/>
+      <w:outlineLvl w:val="0"/>
+    </w:pPr>
+    <w:rPr>
+      <w:rFonts w:asciiTheme="majorHAnsi" w:eastAsiaTheme="majorEastAsia" w:hAnsiTheme="majorHAnsi" w:cstheme="majorBidi"/>
+      <w:color w:val="2F5496" w:themeColor="accent1" w:themeShade="BF"/>
+      <w:sz w:val="32"/>
+      <w:szCs w:val="32"/>
+    </w:rPr>
+  </w:style>
   <w:style w:type="character" w:default="1" w:styleId="a0">
     <w:name w:val="Default Paragraph Font"/>
     <w:uiPriority w:val="1"/>
@@ -882,6 +927,19 @@
       <w:ind w:left="720"/>
       <w:contextualSpacing/>
     </w:pPr>
+  </w:style>
+  <w:style w:type="character" w:customStyle="1" w:styleId="10">
+    <w:name w:val="כותרת 1 תו"/>
+    <w:basedOn w:val="a0"/>
+    <w:link w:val="1"/>
+    <w:uiPriority w:val="9"/>
+    <w:rsid w:val="00D96784"/>
+    <w:rPr>
+      <w:rFonts w:asciiTheme="majorHAnsi" w:eastAsiaTheme="majorEastAsia" w:hAnsiTheme="majorHAnsi" w:cstheme="majorBidi"/>
+      <w:color w:val="2F5496" w:themeColor="accent1" w:themeShade="BF"/>
+      <w:sz w:val="32"/>
+      <w:szCs w:val="32"/>
+    </w:rPr>
   </w:style>
 </w:styles>
 </file>
